--- a/Documents/analysis/comp_comm_analysis.docx
+++ b/Documents/analysis/comp_comm_analysis.docx
@@ -1314,17 +1314,22 @@
           <w:rFonts w:ascii="Calibri" w:hAnsi="Calibri" w:cs="Calibri"/>
           <w:lang w:bidi="he-IL"/>
         </w:rPr>
-        <w:t xml:space="preserve">10 x 256 </w:t>
-      </w:r>
-      <w:proofErr w:type="spellStart"/>
-      <w:r>
-        <w:rPr>
-          <w:rFonts w:ascii="Calibri" w:hAnsi="Calibri" w:cs="Calibri"/>
-          <w:lang w:bidi="he-IL"/>
-        </w:rPr>
-        <w:t>operaitons</w:t>
-      </w:r>
-      <w:proofErr w:type="spellEnd"/>
+        <w:t>10 x 256 operat</w:t>
+      </w:r>
+      <w:r>
+        <w:rPr>
+          <w:rFonts w:ascii="Calibri" w:hAnsi="Calibri" w:cs="Calibri"/>
+          <w:lang w:bidi="he-IL"/>
+        </w:rPr>
+        <w:t>i</w:t>
+      </w:r>
+      <w:r>
+        <w:rPr>
+          <w:rFonts w:ascii="Calibri" w:hAnsi="Calibri" w:cs="Calibri"/>
+          <w:lang w:bidi="he-IL"/>
+        </w:rPr>
+        <w:t>ons</w:t>
+      </w:r>
     </w:p>
     <w:p>
       <w:pPr>

--- a/Documents/analysis/comp_comm_analysis.docx
+++ b/Documents/analysis/comp_comm_analysis.docx
@@ -815,6 +815,35 @@
           <w:lang w:bidi="he-IL"/>
         </w:rPr>
       </w:pPr>
+      <w:r>
+        <w:rPr>
+          <w:rFonts w:ascii="Calibri" w:hAnsi="Calibri" w:cs="Calibri"/>
+          <w:lang w:bidi="he-IL"/>
+        </w:rPr>
+        <w:t>2</w:t>
+      </w:r>
+      <w:r>
+        <w:rPr>
+          <w:rFonts w:ascii="Calibri" w:hAnsi="Calibri" w:cs="Calibri"/>
+          <w:lang w:bidi="he-IL"/>
+        </w:rPr>
+        <w:t>8</w:t>
+      </w:r>
+      <w:r>
+        <w:rPr>
+          <w:rFonts w:ascii="Calibri" w:hAnsi="Calibri" w:cs="Calibri"/>
+          <w:lang w:bidi="he-IL"/>
+        </w:rPr>
+        <w:t>X256</w:t>
+      </w:r>
+    </w:p>
+    <w:p>
+      <w:pPr>
+        <w:rPr>
+          <w:rFonts w:ascii="Calibri" w:hAnsi="Calibri" w:cs="Calibri"/>
+          <w:lang w:bidi="he-IL"/>
+        </w:rPr>
+      </w:pPr>
     </w:p>
     <w:p>
       <w:pPr>
@@ -3460,6 +3489,21 @@
       <w:pPr>
         <w:rPr>
           <w:rFonts w:ascii="Calibri" w:hAnsi="Calibri" w:cs="Calibri"/>
+          <w:lang w:bidi="he-IL"/>
+        </w:rPr>
+      </w:pPr>
+      <w:r>
+        <w:rPr>
+          <w:rFonts w:ascii="Calibri" w:hAnsi="Calibri" w:cs="Calibri"/>
+          <w:lang w:bidi="he-IL"/>
+        </w:rPr>
+        <w:t>Total operations: 33 x 256</w:t>
+      </w:r>
+    </w:p>
+    <w:p>
+      <w:pPr>
+        <w:rPr>
+          <w:rFonts w:ascii="Calibri" w:hAnsi="Calibri" w:cs="Calibri"/>
           <w:b/>
           <w:bCs/>
           <w:u w:val="single"/>
@@ -4101,6 +4145,37 @@
       <w:pPr>
         <w:rPr>
           <w:rFonts w:ascii="Calibri" w:hAnsi="Calibri" w:cs="Calibri"/>
+          <w:lang w:bidi="he-IL"/>
+        </w:rPr>
+      </w:pPr>
+      <w:r>
+        <w:rPr>
+          <w:rFonts w:ascii="Calibri" w:hAnsi="Calibri" w:cs="Calibri"/>
+          <w:lang w:bidi="he-IL"/>
+        </w:rPr>
+        <w:lastRenderedPageBreak/>
+        <w:t xml:space="preserve">Total operations: </w:t>
+      </w:r>
+      <w:r>
+        <w:rPr>
+          <w:rFonts w:ascii="Calibri" w:hAnsi="Calibri" w:cs="Calibri"/>
+          <w:lang w:bidi="he-IL"/>
+        </w:rPr>
+        <w:t xml:space="preserve"> 25 x 256</w:t>
+      </w:r>
+    </w:p>
+    <w:p>
+      <w:pPr>
+        <w:rPr>
+          <w:rFonts w:ascii="Calibri" w:hAnsi="Calibri" w:cs="Calibri"/>
+          <w:lang w:bidi="he-IL"/>
+        </w:rPr>
+      </w:pPr>
+    </w:p>
+    <w:p>
+      <w:pPr>
+        <w:rPr>
+          <w:rFonts w:ascii="Calibri" w:hAnsi="Calibri" w:cs="Calibri"/>
           <w:b/>
           <w:bCs/>
           <w:u w:val="single"/>
@@ -4126,7 +4201,6 @@
           <w:u w:val="single"/>
           <w:lang w:bidi="he-IL"/>
         </w:rPr>
-        <w:lastRenderedPageBreak/>
         <w:t>OT_Party2</w:t>
       </w:r>
       <w:r>
@@ -5483,6 +5557,7 @@
                 <w:bCs/>
                 <w:lang w:bidi="he-IL"/>
               </w:rPr>
+              <w:lastRenderedPageBreak/>
               <w:t>AND</w:t>
             </w:r>
           </w:p>
@@ -5641,7 +5716,6 @@
                 <w:bCs/>
                 <w:lang w:bidi="he-IL"/>
               </w:rPr>
-              <w:lastRenderedPageBreak/>
               <w:t>negate (~)</w:t>
             </w:r>
           </w:p>
@@ -6739,44 +6813,16 @@
           <w:color w:val="000000" w:themeColor="text1"/>
           <w:lang w:bidi="he-IL"/>
         </w:rPr>
-        <w:t xml:space="preserve">14 </w:t>
-      </w:r>
-      <w:proofErr w:type="spellStart"/>
+        <w:t>14</w:t>
+      </w:r>
       <w:r>
         <w:rPr>
           <w:rFonts w:ascii="Calibri" w:hAnsi="Calibri" w:cs="Calibri"/>
           <w:color w:val="000000" w:themeColor="text1"/>
           <w:lang w:bidi="he-IL"/>
         </w:rPr>
-        <w:t>operations</w:t>
-      </w:r>
-      <w:r>
-        <w:rPr>
-          <w:rFonts w:ascii="Calibri" w:hAnsi="Calibri" w:cs="Calibri"/>
-          <w:color w:val="000000" w:themeColor="text1"/>
-          <w:lang w:bidi="he-IL"/>
-        </w:rPr>
-        <w:t>for</w:t>
-      </w:r>
-      <w:proofErr w:type="spellEnd"/>
-      <w:r>
-        <w:rPr>
-          <w:rFonts w:ascii="Calibri" w:hAnsi="Calibri" w:cs="Calibri"/>
-          <w:color w:val="000000" w:themeColor="text1"/>
-          <w:lang w:bidi="he-IL"/>
-        </w:rPr>
-        <w:t xml:space="preserve"> each </w:t>
-      </w:r>
-      <w:proofErr w:type="gramStart"/>
-      <w:r>
-        <w:rPr>
-          <w:rFonts w:ascii="Calibri" w:hAnsi="Calibri" w:cs="Calibri"/>
-          <w:color w:val="000000" w:themeColor="text1"/>
-          <w:lang w:bidi="he-IL"/>
-        </w:rPr>
-        <w:t>columns</w:t>
-      </w:r>
-      <w:proofErr w:type="gramEnd"/>
+        <w:t xml:space="preserve">* 256 </w:t>
+      </w:r>
     </w:p>
     <w:p>
       <w:pPr>
@@ -6893,6 +6939,7 @@
           <w:u w:val="single"/>
           <w:lang w:bidi="he-IL"/>
         </w:rPr>
+        <w:lastRenderedPageBreak/>
         <w:t xml:space="preserve">Communication </w:t>
       </w:r>
       <w:r>

--- a/Documents/analysis/comp_comm_analysis.docx
+++ b/Documents/analysis/comp_comm_analysis.docx
@@ -6982,6 +6982,7 @@
           <w:lang w:bidi="he-IL"/>
         </w:rPr>
       </w:pPr>
+      <w:proofErr w:type="spellStart"/>
       <w:r>
         <w:rPr>
           <w:rFonts w:ascii="Calibri" w:hAnsi="Calibri" w:cs="Calibri"/>
@@ -6990,8 +6991,9 @@
           <w:u w:val="single"/>
           <w:lang w:bidi="he-IL"/>
         </w:rPr>
-        <w:t>topelitz_Party1</w:t>
-      </w:r>
+        <w:t>topelitz_Party</w:t>
+      </w:r>
+      <w:proofErr w:type="spellEnd"/>
       <w:r>
         <w:rPr>
           <w:rFonts w:ascii="Calibri" w:hAnsi="Calibri" w:cs="Calibri"/>
@@ -6999,22 +7001,36 @@
         </w:rPr>
         <w:t>:</w:t>
       </w:r>
-    </w:p>
-    <w:p>
-      <w:pPr>
-        <w:rPr>
-          <w:rFonts w:ascii="Calibri" w:hAnsi="Calibri" w:cs="Calibri"/>
-          <w:lang w:bidi="he-IL"/>
-        </w:rPr>
-      </w:pPr>
-    </w:p>
-    <w:p>
-      <w:pPr>
-        <w:rPr>
-          <w:rFonts w:ascii="Calibri" w:hAnsi="Calibri" w:cs="Calibri"/>
-          <w:lang w:bidi="he-IL"/>
-        </w:rPr>
-      </w:pPr>
+      <w:r>
+        <w:rPr>
+          <w:rFonts w:ascii="Calibri" w:hAnsi="Calibri" w:cs="Calibri"/>
+          <w:lang w:bidi="he-IL"/>
+        </w:rPr>
+        <w:t xml:space="preserve"> This is performed twice </w:t>
+      </w:r>
+    </w:p>
+    <w:p>
+      <w:pPr>
+        <w:rPr>
+          <w:rFonts w:ascii="Calibri" w:hAnsi="Calibri" w:cs="Calibri"/>
+          <w:lang w:bidi="he-IL"/>
+        </w:rPr>
+      </w:pPr>
+    </w:p>
+    <w:p>
+      <w:pPr>
+        <w:rPr>
+          <w:rFonts w:ascii="Calibri" w:hAnsi="Calibri" w:cs="Calibri"/>
+          <w:lang w:bidi="he-IL"/>
+        </w:rPr>
+      </w:pPr>
+      <w:r>
+        <w:rPr>
+          <w:rFonts w:ascii="Calibri" w:hAnsi="Calibri" w:cs="Calibri"/>
+          <w:lang w:bidi="he-IL"/>
+        </w:rPr>
+        <w:t>Send/</w:t>
+      </w:r>
       <w:r>
         <w:rPr>
           <w:rFonts w:ascii="Calibri" w:hAnsi="Calibri" w:cs="Calibri"/>
@@ -7050,7 +7066,21 @@
           <w:rFonts w:ascii="Calibri" w:hAnsi="Calibri" w:cs="Calibri"/>
           <w:lang w:bidi="he-IL"/>
         </w:rPr>
-        <w:t xml:space="preserve">Send </w:t>
+        <w:t>Send</w:t>
+      </w:r>
+      <w:r>
+        <w:rPr>
+          <w:rFonts w:ascii="Calibri" w:hAnsi="Calibri" w:cs="Calibri"/>
+          <w:lang w:bidi="he-IL"/>
+        </w:rPr>
+        <w:t>/receive</w:t>
+      </w:r>
+      <w:r>
+        <w:rPr>
+          <w:rFonts w:ascii="Calibri" w:hAnsi="Calibri" w:cs="Calibri"/>
+          <w:lang w:bidi="he-IL"/>
+        </w:rPr>
+        <w:t xml:space="preserve"> </w:t>
       </w:r>
       <w:r>
         <w:rPr>
@@ -7082,6 +7112,125 @@
           <w:lang w:bidi="he-IL"/>
         </w:rPr>
       </w:pPr>
+    </w:p>
+    <w:p>
+      <w:pPr>
+        <w:rPr>
+          <w:rFonts w:ascii="Calibri" w:hAnsi="Calibri" w:cs="Calibri"/>
+          <w:lang w:bidi="he-IL"/>
+        </w:rPr>
+      </w:pPr>
+    </w:p>
+    <w:p>
+      <w:pPr>
+        <w:rPr>
+          <w:rFonts w:ascii="Calibri" w:hAnsi="Calibri" w:cs="Calibri"/>
+          <w:lang w:bidi="he-IL"/>
+        </w:rPr>
+      </w:pPr>
+      <w:proofErr w:type="spellStart"/>
+      <w:r>
+        <w:rPr>
+          <w:rFonts w:ascii="Calibri" w:hAnsi="Calibri" w:cs="Calibri"/>
+          <w:lang w:bidi="he-IL"/>
+        </w:rPr>
+        <w:t>SC_Party</w:t>
+      </w:r>
+      <w:proofErr w:type="spellEnd"/>
+      <w:r>
+        <w:rPr>
+          <w:rFonts w:ascii="Calibri" w:hAnsi="Calibri" w:cs="Calibri"/>
+          <w:lang w:bidi="he-IL"/>
+        </w:rPr>
+        <w:t>:</w:t>
+      </w:r>
+    </w:p>
+    <w:p>
+      <w:pPr>
+        <w:rPr>
+          <w:rFonts w:ascii="Calibri" w:hAnsi="Calibri" w:cs="Calibri"/>
+          <w:lang w:bidi="he-IL"/>
+        </w:rPr>
+      </w:pPr>
+    </w:p>
+    <w:p>
+      <w:pPr>
+        <w:rPr>
+          <w:rFonts w:ascii="Calibri" w:hAnsi="Calibri" w:cs="Calibri"/>
+          <w:lang w:bidi="he-IL"/>
+        </w:rPr>
+      </w:pPr>
+      <w:r>
+        <w:rPr>
+          <w:rFonts w:ascii="Calibri" w:hAnsi="Calibri" w:cs="Calibri"/>
+          <w:lang w:bidi="he-IL"/>
+        </w:rPr>
+        <w:t>Send/</w:t>
+      </w:r>
+      <w:r>
+        <w:rPr>
+          <w:rFonts w:ascii="Calibri" w:hAnsi="Calibri" w:cs="Calibri"/>
+          <w:lang w:bidi="he-IL"/>
+        </w:rPr>
+        <w:t>Receive 256 uint64_t bits(mx)</w:t>
+      </w:r>
+    </w:p>
+    <w:p>
+      <w:pPr>
+        <w:rPr>
+          <w:rFonts w:ascii="Calibri" w:hAnsi="Calibri" w:cs="Calibri"/>
+          <w:lang w:bidi="he-IL"/>
+        </w:rPr>
+      </w:pPr>
+      <w:r>
+        <w:rPr>
+          <w:rFonts w:ascii="Calibri" w:hAnsi="Calibri" w:cs="Calibri"/>
+          <w:lang w:bidi="he-IL"/>
+        </w:rPr>
+        <w:t>Send</w:t>
+      </w:r>
+      <w:r>
+        <w:rPr>
+          <w:rFonts w:ascii="Calibri" w:hAnsi="Calibri" w:cs="Calibri"/>
+          <w:lang w:bidi="he-IL"/>
+        </w:rPr>
+        <w:t>/Receive</w:t>
+      </w:r>
+      <w:r>
+        <w:rPr>
+          <w:rFonts w:ascii="Calibri" w:hAnsi="Calibri" w:cs="Calibri"/>
+          <w:lang w:bidi="he-IL"/>
+        </w:rPr>
+        <w:t xml:space="preserve"> </w:t>
+      </w:r>
+      <w:r>
+        <w:rPr>
+          <w:rFonts w:ascii="Calibri" w:hAnsi="Calibri" w:cs="Calibri"/>
+          <w:lang w:bidi="he-IL"/>
+        </w:rPr>
+        <w:t>2x</w:t>
+      </w:r>
+      <w:r>
+        <w:rPr>
+          <w:rFonts w:ascii="Calibri" w:hAnsi="Calibri" w:cs="Calibri"/>
+          <w:lang w:bidi="he-IL"/>
+        </w:rPr>
+        <w:t>2X</w:t>
+      </w:r>
+      <w:r>
+        <w:rPr>
+          <w:rFonts w:ascii="Calibri" w:hAnsi="Calibri" w:cs="Calibri"/>
+          <w:lang w:bidi="he-IL"/>
+        </w:rPr>
+        <w:t xml:space="preserve"> </w:t>
+      </w:r>
+      <w:r>
+        <w:rPr>
+          <w:rFonts w:ascii="Calibri" w:hAnsi="Calibri" w:cs="Calibri"/>
+          <w:lang w:bidi="he-IL"/>
+        </w:rPr>
+        <w:t>256 uint64_t bits (m0,m1)</w:t>
+      </w:r>
     </w:p>
     <w:p>
       <w:pPr>
